--- a/Analise/Documento de Requisitos V3.2.docx
+++ b/Analise/Documento de Requisitos V3.2.docx
@@ -1,6 +1,6 @@
 
 <file path=word/document.xml><?xml version="1.0" encoding="utf-8"?>
-<w:document xmlns:wpc="http://schemas.microsoft.com/office/word/2010/wordprocessingCanvas" xmlns:cx="http://schemas.microsoft.com/office/drawing/2014/chartex" xmlns:cx1="http://schemas.microsoft.com/office/drawing/2015/9/8/chartex" xmlns:cx2="http://schemas.microsoft.com/office/drawing/2015/10/21/chartex" xmlns:cx3="http://schemas.microsoft.com/office/drawing/2016/5/9/chartex" xmlns:cx4="http://schemas.microsoft.com/office/drawing/2016/5/10/chartex" xmlns:cx5="http://schemas.microsoft.com/office/drawing/2016/5/11/chartex" xmlns:cx6="http://schemas.microsoft.com/office/drawing/2016/5/12/chartex" xmlns:cx7="http://schemas.microsoft.com/office/drawing/2016/5/13/chartex" xmlns:cx8="http://schemas.microsoft.com/office/drawing/2016/5/14/chartex" xmlns:mc="http://schemas.openxmlformats.org/markup-compatibility/2006" xmlns:aink="http://schemas.microsoft.com/office/drawing/2016/ink" xmlns:am3d="http://schemas.microsoft.com/office/drawing/2017/model3d" xmlns:o="urn:schemas-microsoft-com:office:office" xmlns:oel="http://schemas.microsoft.com/office/2019/extlst" xmlns:r="http://schemas.openxmlformats.org/officeDocument/2006/relationships" xmlns:m="http://schemas.openxmlformats.org/officeDocument/2006/math" xmlns:v="urn:schemas-microsoft-com:vml" xmlns:wp14="http://schemas.microsoft.com/office/word/2010/wordprocessingDrawing" xmlns:wp="http://schemas.openxmlformats.org/drawingml/2006/wordprocessingDrawing" xmlns:w10="urn:schemas-microsoft-com:office:word" xmlns:w="http://schemas.openxmlformats.org/wordprocessingml/2006/main" xmlns:w14="http://schemas.microsoft.com/office/word/2010/wordml" xmlns:w15="http://schemas.microsoft.com/office/word/2012/wordml" xmlns:w16cex="http://schemas.microsoft.com/office/word/2018/wordml/cex" xmlns:w16cid="http://schemas.microsoft.com/office/word/2016/wordml/cid" xmlns:w16="http://schemas.microsoft.com/office/word/2018/wordml" xmlns:w16du="http://schemas.microsoft.com/office/word/2023/wordml/word16du" xmlns:w16sdtdh="http://schemas.microsoft.com/office/word/2020/wordml/sdtdatahash" xmlns:w16sdtfl="http://schemas.microsoft.com/office/word/2024/wordml/sdtformatlock" xmlns:w16se="http://schemas.microsoft.com/office/word/2015/wordml/symex" xmlns:wpg="http://schemas.microsoft.com/office/word/2010/wordprocessingGroup" xmlns:wpi="http://schemas.microsoft.com/office/word/2010/wordprocessingInk" xmlns:wne="http://schemas.microsoft.com/office/word/2006/wordml" xmlns:wps="http://schemas.microsoft.com/office/word/2010/wordprocessingShape" mc:Ignorable="w14 w15 w16se w16cid w16 w16cex w16sdtdh w16sdtfl w16du wp14">
+<w:document xmlns:wpc="http://schemas.microsoft.com/office/word/2010/wordprocessingCanvas" xmlns:cx="http://schemas.microsoft.com/office/drawing/2014/chartex" xmlns:cx1="http://schemas.microsoft.com/office/drawing/2015/9/8/chartex" xmlns:cx2="http://schemas.microsoft.com/office/drawing/2015/10/21/chartex" xmlns:cx3="http://schemas.microsoft.com/office/drawing/2016/5/9/chartex" xmlns:cx4="http://schemas.microsoft.com/office/drawing/2016/5/10/chartex" xmlns:cx5="http://schemas.microsoft.com/office/drawing/2016/5/11/chartex" xmlns:cx6="http://schemas.microsoft.com/office/drawing/2016/5/12/chartex" xmlns:cx7="http://schemas.microsoft.com/office/drawing/2016/5/13/chartex" xmlns:cx8="http://schemas.microsoft.com/office/drawing/2016/5/14/chartex" xmlns:mc="http://schemas.openxmlformats.org/markup-compatibility/2006" xmlns:aink="http://schemas.microsoft.com/office/drawing/2016/ink" xmlns:am3d="http://schemas.microsoft.com/office/drawing/2017/model3d" xmlns:o="urn:schemas-microsoft-com:office:office" xmlns:r="http://schemas.openxmlformats.org/officeDocument/2006/relationships" xmlns:m="http://schemas.openxmlformats.org/officeDocument/2006/math" xmlns:v="urn:schemas-microsoft-com:vml" xmlns:wp14="http://schemas.microsoft.com/office/word/2010/wordprocessingDrawing" xmlns:wp="http://schemas.openxmlformats.org/drawingml/2006/wordprocessingDrawing" xmlns:w10="urn:schemas-microsoft-com:office:word" xmlns:w="http://schemas.openxmlformats.org/wordprocessingml/2006/main" xmlns:w14="http://schemas.microsoft.com/office/word/2010/wordml" xmlns:w15="http://schemas.microsoft.com/office/word/2012/wordml" xmlns:w16cid="http://schemas.microsoft.com/office/word/2016/wordml/cid" xmlns:w16se="http://schemas.microsoft.com/office/word/2015/wordml/symex" xmlns:wpg="http://schemas.microsoft.com/office/word/2010/wordprocessingGroup" xmlns:wpi="http://schemas.microsoft.com/office/word/2010/wordprocessingInk" xmlns:wne="http://schemas.microsoft.com/office/word/2006/wordml" xmlns:wps="http://schemas.microsoft.com/office/word/2010/wordprocessingShape" mc:Ignorable="w14 w15 w16se w16cid wp14">
   <w:body>
     <w:p>
       <w:pPr>
@@ -224,7 +224,7 @@
         <w:t xml:space="preserve"> </w:t>
       </w:r>
       <w:r>
-        <w:t>PresidentePrudente, e são obrigatórias para a formação dos estudantes. Essas atividades têm como objetivoproporcionar uma formação acadêmica mais ampla e permitir que o aluno desenvolva competências e habilidades complementares àquelas previstas na grade curricular, por meio de atividades extracurriculares, como eventos acadêmicos, palestras, cursos e projetos de extensão.</w:t>
+        <w:t>PresidentePrudente, e são obrigatórias para a formação dos estudantes. Essas atividades têm como objetivo proporcionar uma formação acadêmica mais ampla e permitir que o aluno desenvolva competências e habilidades complementares àquelas previstas na grade curricular, por meio de atividades extracurriculares, como eventos acadêmicos, palestras, cursos e projetos de extensão.</w:t>
       </w:r>
     </w:p>
     <w:p>
@@ -3620,296 +3620,19 @@
         <w:ind w:right="199"/>
       </w:pPr>
       <w:r>
-        <w:t>RF01- O coordenador deve poder autenticar-se no software, a partir da combinação de</w:t>
-      </w:r>
-      <w:r>
-        <w:rPr>
-          <w:spacing w:val="-26"/>
-        </w:rPr>
-        <w:t xml:space="preserve"> </w:t>
-      </w:r>
-      <w:r>
-        <w:t>um email e senha pré-cadastrados.</w:t>
-      </w:r>
-      <w:r>
-        <w:rPr>
-          <w:spacing w:val="-3"/>
-        </w:rPr>
-        <w:t xml:space="preserve"> </w:t>
-      </w:r>
-      <w:r>
-        <w:t>O</w:t>
-      </w:r>
-      <w:r>
-        <w:rPr>
-          <w:spacing w:val="-4"/>
-        </w:rPr>
-        <w:t xml:space="preserve"> </w:t>
-      </w:r>
-      <w:r>
-        <w:t>cadastro</w:t>
-      </w:r>
-      <w:r>
-        <w:rPr>
-          <w:spacing w:val="-3"/>
-        </w:rPr>
-        <w:t xml:space="preserve"> </w:t>
-      </w:r>
-      <w:r>
-        <w:t>desses</w:t>
-      </w:r>
-      <w:r>
-        <w:rPr>
-          <w:spacing w:val="-4"/>
-        </w:rPr>
-        <w:t xml:space="preserve"> </w:t>
-      </w:r>
-      <w:r>
-        <w:t>usuários</w:t>
-      </w:r>
-      <w:r>
-        <w:rPr>
-          <w:spacing w:val="-4"/>
-        </w:rPr>
-        <w:t xml:space="preserve"> </w:t>
-      </w:r>
-      <w:r>
-        <w:t>deve</w:t>
-      </w:r>
-      <w:r>
-        <w:rPr>
-          <w:spacing w:val="-4"/>
-        </w:rPr>
-        <w:t xml:space="preserve"> </w:t>
-      </w:r>
-      <w:r>
-        <w:t>incluir,</w:t>
-      </w:r>
-      <w:r>
-        <w:rPr>
-          <w:spacing w:val="-2"/>
-        </w:rPr>
-        <w:t xml:space="preserve"> </w:t>
-      </w:r>
-      <w:r>
-        <w:t>as</w:t>
-      </w:r>
-      <w:r>
-        <w:rPr>
-          <w:spacing w:val="-4"/>
-        </w:rPr>
-        <w:t xml:space="preserve"> </w:t>
-      </w:r>
-      <w:r>
-        <w:t>seguintes</w:t>
-      </w:r>
-      <w:r>
-        <w:rPr>
-          <w:spacing w:val="-4"/>
-        </w:rPr>
-        <w:t xml:space="preserve"> </w:t>
-      </w:r>
-      <w:r>
-        <w:t>informações:</w:t>
-      </w:r>
-      <w:r>
-        <w:rPr>
-          <w:spacing w:val="-3"/>
-        </w:rPr>
-        <w:t xml:space="preserve"> </w:t>
-      </w:r>
-      <w:r>
-        <w:t>nome</w:t>
-      </w:r>
-      <w:r>
-        <w:rPr>
-          <w:spacing w:val="-4"/>
-        </w:rPr>
-        <w:t xml:space="preserve"> </w:t>
-      </w:r>
-      <w:r>
-        <w:t>completo,</w:t>
-      </w:r>
-      <w:r>
-        <w:rPr>
-          <w:spacing w:val="-1"/>
-        </w:rPr>
-        <w:t xml:space="preserve"> </w:t>
-      </w:r>
-      <w:r>
-        <w:t>email institucional e</w:t>
-      </w:r>
-      <w:r>
-        <w:rPr>
-          <w:spacing w:val="-1"/>
-        </w:rPr>
-        <w:t xml:space="preserve"> </w:t>
-      </w:r>
-      <w:r>
-        <w:t>senha. A</w:t>
-      </w:r>
-      <w:r>
-        <w:rPr>
-          <w:spacing w:val="-1"/>
-        </w:rPr>
-        <w:t xml:space="preserve"> </w:t>
-      </w:r>
-      <w:r>
-        <w:t>senha</w:t>
-      </w:r>
-      <w:r>
-        <w:rPr>
-          <w:spacing w:val="-1"/>
-        </w:rPr>
-        <w:t xml:space="preserve"> </w:t>
-      </w:r>
-      <w:r>
-        <w:t>deve</w:t>
-      </w:r>
-      <w:r>
-        <w:rPr>
-          <w:spacing w:val="-1"/>
-        </w:rPr>
-        <w:t xml:space="preserve"> </w:t>
-      </w:r>
-      <w:r>
-        <w:t>ter</w:t>
-      </w:r>
-      <w:r>
-        <w:rPr>
-          <w:spacing w:val="-2"/>
-        </w:rPr>
-        <w:t xml:space="preserve"> </w:t>
-      </w:r>
-      <w:r>
-        <w:t>no mínimo 8 caracteres, contendo obrigatoriamente</w:t>
-      </w:r>
-      <w:r>
-        <w:rPr>
-          <w:spacing w:val="-1"/>
-        </w:rPr>
-        <w:t xml:space="preserve"> </w:t>
-      </w:r>
-      <w:r>
-        <w:t>ao menos uma letra</w:t>
-      </w:r>
-      <w:r>
-        <w:rPr>
-          <w:spacing w:val="-3"/>
-        </w:rPr>
-        <w:t xml:space="preserve"> </w:t>
-      </w:r>
-      <w:r>
-        <w:t>maiúscula,</w:t>
-      </w:r>
-      <w:r>
-        <w:rPr>
-          <w:spacing w:val="-1"/>
-        </w:rPr>
-        <w:t xml:space="preserve"> </w:t>
-      </w:r>
-      <w:r>
-        <w:t>uma</w:t>
-      </w:r>
-      <w:r>
-        <w:rPr>
-          <w:spacing w:val="-2"/>
-        </w:rPr>
-        <w:t xml:space="preserve"> </w:t>
-      </w:r>
-      <w:r>
-        <w:t>letra</w:t>
-      </w:r>
-      <w:r>
-        <w:rPr>
-          <w:spacing w:val="-2"/>
-        </w:rPr>
-        <w:t xml:space="preserve"> </w:t>
-      </w:r>
-      <w:r>
-        <w:t>minúscula,</w:t>
-      </w:r>
-      <w:r>
-        <w:rPr>
-          <w:spacing w:val="-1"/>
-        </w:rPr>
-        <w:t xml:space="preserve"> </w:t>
-      </w:r>
-      <w:r>
-        <w:t>um</w:t>
-      </w:r>
-      <w:r>
-        <w:rPr>
-          <w:spacing w:val="-1"/>
-        </w:rPr>
-        <w:t xml:space="preserve"> </w:t>
-      </w:r>
-      <w:r>
-        <w:t>número e</w:t>
-      </w:r>
-      <w:r>
-        <w:rPr>
-          <w:spacing w:val="-2"/>
-        </w:rPr>
-        <w:t xml:space="preserve"> </w:t>
-      </w:r>
-      <w:r>
-        <w:t>um</w:t>
-      </w:r>
-      <w:r>
-        <w:rPr>
-          <w:spacing w:val="-1"/>
-        </w:rPr>
-        <w:t xml:space="preserve"> </w:t>
-      </w:r>
-      <w:r>
-        <w:t>caractere</w:t>
-      </w:r>
-      <w:r>
-        <w:rPr>
-          <w:spacing w:val="-3"/>
-        </w:rPr>
-        <w:t xml:space="preserve"> </w:t>
-      </w:r>
-      <w:r>
-        <w:t>especial, não</w:t>
-      </w:r>
-      <w:r>
-        <w:rPr>
-          <w:spacing w:val="-1"/>
-        </w:rPr>
-        <w:t xml:space="preserve"> </w:t>
-      </w:r>
-      <w:r>
-        <w:t>podendo</w:t>
-      </w:r>
-      <w:r>
-        <w:rPr>
-          <w:spacing w:val="-1"/>
-        </w:rPr>
-        <w:t xml:space="preserve"> </w:t>
-      </w:r>
-      <w:r>
-        <w:t>ser</w:t>
-      </w:r>
-      <w:r>
-        <w:rPr>
-          <w:spacing w:val="-1"/>
-        </w:rPr>
-        <w:t xml:space="preserve"> </w:t>
-      </w:r>
-      <w:r>
-        <w:t>igual</w:t>
-      </w:r>
-      <w:r>
-        <w:rPr>
-          <w:spacing w:val="-1"/>
-        </w:rPr>
-        <w:t xml:space="preserve"> </w:t>
-      </w:r>
-      <w:r>
-        <w:t>ao nome do usuário nem ao email institucional.</w:t>
-      </w:r>
+        <w:t xml:space="preserve">RF01- </w:t>
+      </w:r>
+      <w:r>
+        <w:t xml:space="preserve">O coordenador deve poder autenticar-se no software, a partir da combinação de um email e senha pré-cadastrados. O cadastro desses usuários deve incluir as seguintes informações: nome completo, RC (Registro do Coordenador), email institucional e senha. A senha deve ter no mínimo 8 caracteres, contendo obrigatoriamente ao menos uma letra maiúscula, uma letra minúscula, um número e um caractere especial, não podendo ser igual ao nome do usuário nem ao email institucional. </w:t>
+      </w:r>
+      <w:bookmarkStart w:id="0" w:name="_GoBack"/>
+      <w:r>
+        <w:rPr>
+          <w:rStyle w:val="Forte"/>
+        </w:rPr>
+        <w:t>O RC fornecido deve estar previamente autorizado em uma lista de RCs válidos mantida pelo sistema.</w:t>
+      </w:r>
+      <w:bookmarkEnd w:id="0"/>
     </w:p>
     <w:p>
       <w:pPr>
@@ -5571,7 +5294,11 @@
         <w:t xml:space="preserve"> </w:t>
       </w:r>
       <w:r>
-        <w:t>atividades complementares e horas acumuladas em formato PDF. As informações devem ser nome da atividade, descrição, horas totais da atividade e horas ganhas em ACC.</w:t>
+        <w:t xml:space="preserve">atividades complementares e horas acumuladas em formato PDF. As informações devem ser nome da atividade, </w:t>
+      </w:r>
+      <w:r>
+        <w:lastRenderedPageBreak/>
+        <w:t>descrição, horas totais da atividade e horas ganhas em ACC.</w:t>
       </w:r>
     </w:p>
     <w:p>
@@ -8642,7 +8369,6 @@
         <w:t xml:space="preserve"> </w:t>
       </w:r>
       <w:proofErr w:type="spellStart"/>
-      <w:proofErr w:type="gramStart"/>
       <w:r>
         <w:rPr>
           <w:i/>
@@ -8652,7 +8378,6 @@
         <w:t>I.Sommerville</w:t>
       </w:r>
       <w:proofErr w:type="spellEnd"/>
-      <w:proofErr w:type="gramEnd"/>
       <w:r>
         <w:rPr>
           <w:i/>
@@ -9265,7 +8990,7 @@
 </file>
 
 <file path=word/numbering.xml><?xml version="1.0" encoding="utf-8"?>
-<w:numbering xmlns:wpc="http://schemas.microsoft.com/office/word/2010/wordprocessingCanvas" xmlns:cx="http://schemas.microsoft.com/office/drawing/2014/chartex" xmlns:cx1="http://schemas.microsoft.com/office/drawing/2015/9/8/chartex" xmlns:cx2="http://schemas.microsoft.com/office/drawing/2015/10/21/chartex" xmlns:cx3="http://schemas.microsoft.com/office/drawing/2016/5/9/chartex" xmlns:cx4="http://schemas.microsoft.com/office/drawing/2016/5/10/chartex" xmlns:cx5="http://schemas.microsoft.com/office/drawing/2016/5/11/chartex" xmlns:cx6="http://schemas.microsoft.com/office/drawing/2016/5/12/chartex" xmlns:cx7="http://schemas.microsoft.com/office/drawing/2016/5/13/chartex" xmlns:cx8="http://schemas.microsoft.com/office/drawing/2016/5/14/chartex" xmlns:mc="http://schemas.openxmlformats.org/markup-compatibility/2006" xmlns:aink="http://schemas.microsoft.com/office/drawing/2016/ink" xmlns:am3d="http://schemas.microsoft.com/office/drawing/2017/model3d" xmlns:o="urn:schemas-microsoft-com:office:office" xmlns:oel="http://schemas.microsoft.com/office/2019/extlst" xmlns:r="http://schemas.openxmlformats.org/officeDocument/2006/relationships" xmlns:m="http://schemas.openxmlformats.org/officeDocument/2006/math" xmlns:v="urn:schemas-microsoft-com:vml" xmlns:wp14="http://schemas.microsoft.com/office/word/2010/wordprocessingDrawing" xmlns:wp="http://schemas.openxmlformats.org/drawingml/2006/wordprocessingDrawing" xmlns:w10="urn:schemas-microsoft-com:office:word" xmlns:w="http://schemas.openxmlformats.org/wordprocessingml/2006/main" xmlns:w14="http://schemas.microsoft.com/office/word/2010/wordml" xmlns:w15="http://schemas.microsoft.com/office/word/2012/wordml" xmlns:w16cex="http://schemas.microsoft.com/office/word/2018/wordml/cex" xmlns:w16cid="http://schemas.microsoft.com/office/word/2016/wordml/cid" xmlns:w16="http://schemas.microsoft.com/office/word/2018/wordml" xmlns:w16du="http://schemas.microsoft.com/office/word/2023/wordml/word16du" xmlns:w16sdtdh="http://schemas.microsoft.com/office/word/2020/wordml/sdtdatahash" xmlns:w16sdtfl="http://schemas.microsoft.com/office/word/2024/wordml/sdtformatlock" xmlns:w16se="http://schemas.microsoft.com/office/word/2015/wordml/symex" xmlns:wpg="http://schemas.microsoft.com/office/word/2010/wordprocessingGroup" xmlns:wpi="http://schemas.microsoft.com/office/word/2010/wordprocessingInk" xmlns:wne="http://schemas.microsoft.com/office/word/2006/wordml" xmlns:wps="http://schemas.microsoft.com/office/word/2010/wordprocessingShape" mc:Ignorable="w14 w15 w16se w16cid w16 w16cex w16sdtdh w16sdtfl w16du wp14">
+<w:numbering xmlns:wpc="http://schemas.microsoft.com/office/word/2010/wordprocessingCanvas" xmlns:cx="http://schemas.microsoft.com/office/drawing/2014/chartex" xmlns:cx1="http://schemas.microsoft.com/office/drawing/2015/9/8/chartex" xmlns:cx2="http://schemas.microsoft.com/office/drawing/2015/10/21/chartex" xmlns:cx3="http://schemas.microsoft.com/office/drawing/2016/5/9/chartex" xmlns:cx4="http://schemas.microsoft.com/office/drawing/2016/5/10/chartex" xmlns:cx5="http://schemas.microsoft.com/office/drawing/2016/5/11/chartex" xmlns:cx6="http://schemas.microsoft.com/office/drawing/2016/5/12/chartex" xmlns:cx7="http://schemas.microsoft.com/office/drawing/2016/5/13/chartex" xmlns:cx8="http://schemas.microsoft.com/office/drawing/2016/5/14/chartex" xmlns:mc="http://schemas.openxmlformats.org/markup-compatibility/2006" xmlns:aink="http://schemas.microsoft.com/office/drawing/2016/ink" xmlns:am3d="http://schemas.microsoft.com/office/drawing/2017/model3d" xmlns:o="urn:schemas-microsoft-com:office:office" xmlns:r="http://schemas.openxmlformats.org/officeDocument/2006/relationships" xmlns:m="http://schemas.openxmlformats.org/officeDocument/2006/math" xmlns:v="urn:schemas-microsoft-com:vml" xmlns:wp14="http://schemas.microsoft.com/office/word/2010/wordprocessingDrawing" xmlns:wp="http://schemas.openxmlformats.org/drawingml/2006/wordprocessingDrawing" xmlns:w10="urn:schemas-microsoft-com:office:word" xmlns:w="http://schemas.openxmlformats.org/wordprocessingml/2006/main" xmlns:w14="http://schemas.microsoft.com/office/word/2010/wordml" xmlns:w15="http://schemas.microsoft.com/office/word/2012/wordml" xmlns:w16cid="http://schemas.microsoft.com/office/word/2016/wordml/cid" xmlns:w16se="http://schemas.microsoft.com/office/word/2015/wordml/symex" xmlns:wpg="http://schemas.microsoft.com/office/word/2010/wordprocessingGroup" xmlns:wpi="http://schemas.microsoft.com/office/word/2010/wordprocessingInk" xmlns:wne="http://schemas.microsoft.com/office/word/2006/wordml" xmlns:wps="http://schemas.microsoft.com/office/word/2010/wordprocessingShape" mc:Ignorable="w14 w15 w16se w16cid wp14">
   <w:abstractNum w:abstractNumId="0" w15:restartNumberingAfterBreak="0">
     <w:nsid w:val="2770267C"/>
     <w:multiLevelType w:val="hybridMultilevel"/>
@@ -9883,26 +9608,26 @@
       </w:rPr>
     </w:lvl>
   </w:abstractNum>
-  <w:num w:numId="1" w16cid:durableId="2048750895">
+  <w:num w:numId="1">
     <w:abstractNumId w:val="1"/>
   </w:num>
-  <w:num w:numId="2" w16cid:durableId="56588534">
+  <w:num w:numId="2">
     <w:abstractNumId w:val="2"/>
   </w:num>
-  <w:num w:numId="3" w16cid:durableId="867991117">
+  <w:num w:numId="3">
     <w:abstractNumId w:val="0"/>
   </w:num>
-  <w:num w:numId="4" w16cid:durableId="605386324">
+  <w:num w:numId="4">
     <w:abstractNumId w:val="4"/>
   </w:num>
-  <w:num w:numId="5" w16cid:durableId="1013454735">
+  <w:num w:numId="5">
     <w:abstractNumId w:val="3"/>
   </w:num>
 </w:numbering>
 </file>
 
 <file path=word/styles.xml><?xml version="1.0" encoding="utf-8"?>
-<w:styles xmlns:mc="http://schemas.openxmlformats.org/markup-compatibility/2006" xmlns:r="http://schemas.openxmlformats.org/officeDocument/2006/relationships" xmlns:w="http://schemas.openxmlformats.org/wordprocessingml/2006/main" xmlns:w14="http://schemas.microsoft.com/office/word/2010/wordml" xmlns:w15="http://schemas.microsoft.com/office/word/2012/wordml" xmlns:w16cex="http://schemas.microsoft.com/office/word/2018/wordml/cex" xmlns:w16cid="http://schemas.microsoft.com/office/word/2016/wordml/cid" xmlns:w16="http://schemas.microsoft.com/office/word/2018/wordml" xmlns:w16du="http://schemas.microsoft.com/office/word/2023/wordml/word16du" xmlns:w16sdtdh="http://schemas.microsoft.com/office/word/2020/wordml/sdtdatahash" xmlns:w16sdtfl="http://schemas.microsoft.com/office/word/2024/wordml/sdtformatlock" xmlns:w16se="http://schemas.microsoft.com/office/word/2015/wordml/symex" mc:Ignorable="w14 w15 w16se w16cid w16 w16cex w16sdtdh w16sdtfl w16du">
+<w:styles xmlns:mc="http://schemas.openxmlformats.org/markup-compatibility/2006" xmlns:r="http://schemas.openxmlformats.org/officeDocument/2006/relationships" xmlns:w="http://schemas.openxmlformats.org/wordprocessingml/2006/main" xmlns:w14="http://schemas.microsoft.com/office/word/2010/wordml" xmlns:w15="http://schemas.microsoft.com/office/word/2012/wordml" xmlns:w16cid="http://schemas.microsoft.com/office/word/2016/wordml/cid" xmlns:w16se="http://schemas.microsoft.com/office/word/2015/wordml/symex" mc:Ignorable="w14 w15 w16se w16cid">
   <w:docDefaults>
     <w:rPrDefault>
       <w:rPr>
@@ -9920,7 +9645,7 @@
       </w:pPr>
     </w:pPrDefault>
   </w:docDefaults>
-  <w:latentStyles w:defLockedState="0" w:defUIPriority="99" w:defSemiHidden="0" w:defUnhideWhenUsed="0" w:defQFormat="0" w:count="376">
+  <w:latentStyles w:defLockedState="0" w:defUIPriority="99" w:defSemiHidden="0" w:defUnhideWhenUsed="0" w:defQFormat="0" w:count="375">
     <w:lsdException w:name="Normal" w:uiPriority="0" w:qFormat="1"/>
     <w:lsdException w:name="heading 1" w:uiPriority="9" w:qFormat="1"/>
     <w:lsdException w:name="heading 2" w:semiHidden="1" w:uiPriority="9" w:unhideWhenUsed="1" w:qFormat="1"/>
@@ -10296,7 +10021,6 @@
     <w:lsdException w:name="Smart Hyperlink" w:semiHidden="1" w:unhideWhenUsed="1"/>
     <w:lsdException w:name="Hashtag" w:semiHidden="1" w:unhideWhenUsed="1"/>
     <w:lsdException w:name="Unresolved Mention" w:semiHidden="1" w:unhideWhenUsed="1"/>
-    <w:lsdException w:name="Smart Link" w:semiHidden="1" w:unhideWhenUsed="1"/>
   </w:latentStyles>
   <w:style w:type="paragraph" w:default="1" w:styleId="Normal">
     <w:name w:val="Normal"/>
@@ -10440,6 +10164,17 @@
       <w:sz w:val="24"/>
       <w:szCs w:val="24"/>
       <w:lang w:val="pt-PT"/>
+    </w:rPr>
+  </w:style>
+  <w:style w:type="character" w:styleId="Forte">
+    <w:name w:val="Strong"/>
+    <w:basedOn w:val="Fontepargpadro"/>
+    <w:uiPriority w:val="22"/>
+    <w:qFormat/>
+    <w:rsid w:val="00C609D1"/>
+    <w:rPr>
+      <w:b/>
+      <w:bCs/>
     </w:rPr>
   </w:style>
 </w:styles>
